--- a/data/sdd/h.docx
+++ b/data/sdd/h.docx
@@ -10439,7 +10439,7 @@
                 <v:shape id="_x0000_i1052" type="#_x0000_t75" alt="" style="width:67.55pt;height:36pt;mso-width-percent:0;mso-height-percent:0;mso-width-percent:0;mso-height-percent:0" o:ole="">
                   <v:imagedata r:id="rId13" o:title=""/>
                 </v:shape>
-                <o:OLEObject Type="Embed" ProgID="Visio.Drawing.11" ShapeID="_x0000_i1052" DrawAspect="Content" ObjectID="_1793254952" r:id="rId14"/>
+                <o:OLEObject Type="Embed" ProgID="Visio.Drawing.11" ShapeID="_x0000_i1052" DrawAspect="Content" ObjectID="_1793372689" r:id="rId14"/>
               </w:object>
             </w:r>
           </w:p>
@@ -10481,7 +10481,7 @@
                 <v:shape id="_x0000_i1051" type="#_x0000_t75" alt="" style="width:67.55pt;height:36pt;mso-width-percent:0;mso-height-percent:0;mso-width-percent:0;mso-height-percent:0" o:ole="">
                   <v:imagedata r:id="rId15" o:title=""/>
                 </v:shape>
-                <o:OLEObject Type="Embed" ProgID="Visio.Drawing.11" ShapeID="_x0000_i1051" DrawAspect="Content" ObjectID="_1793254953" r:id="rId16"/>
+                <o:OLEObject Type="Embed" ProgID="Visio.Drawing.11" ShapeID="_x0000_i1051" DrawAspect="Content" ObjectID="_1793372690" r:id="rId16"/>
               </w:object>
             </w:r>
           </w:p>
@@ -10523,7 +10523,7 @@
                 <v:shape id="_x0000_i1050" type="#_x0000_t75" alt="" style="width:50.4pt;height:27.15pt;mso-width-percent:0;mso-height-percent:0;mso-width-percent:0;mso-height-percent:0" o:ole="">
                   <v:imagedata r:id="rId17" o:title=""/>
                 </v:shape>
-                <o:OLEObject Type="Embed" ProgID="Visio.Drawing.11" ShapeID="_x0000_i1050" DrawAspect="Content" ObjectID="_1793254954" r:id="rId18"/>
+                <o:OLEObject Type="Embed" ProgID="Visio.Drawing.11" ShapeID="_x0000_i1050" DrawAspect="Content" ObjectID="_1793372691" r:id="rId18"/>
               </w:object>
             </w:r>
           </w:p>
@@ -10565,7 +10565,7 @@
                 <v:shape id="_x0000_i1049" type="#_x0000_t75" alt="" style="width:40.45pt;height:40.45pt;mso-width-percent:0;mso-height-percent:0;mso-width-percent:0;mso-height-percent:0" o:ole="">
                   <v:imagedata r:id="rId19" o:title=""/>
                 </v:shape>
-                <o:OLEObject Type="Embed" ProgID="Visio.Drawing.11" ShapeID="_x0000_i1049" DrawAspect="Content" ObjectID="_1793254955" r:id="rId20"/>
+                <o:OLEObject Type="Embed" ProgID="Visio.Drawing.11" ShapeID="_x0000_i1049" DrawAspect="Content" ObjectID="_1793372692" r:id="rId20"/>
               </w:object>
             </w:r>
           </w:p>
@@ -10607,7 +10607,7 @@
                 <v:shape id="_x0000_i1048" type="#_x0000_t75" alt="" style="width:67.55pt;height:31.55pt;mso-width-percent:0;mso-height-percent:0;mso-width-percent:0;mso-height-percent:0" o:ole="">
                   <v:imagedata r:id="rId21" o:title=""/>
                 </v:shape>
-                <o:OLEObject Type="Embed" ProgID="Visio.Drawing.11" ShapeID="_x0000_i1048" DrawAspect="Content" ObjectID="_1793254956" r:id="rId22"/>
+                <o:OLEObject Type="Embed" ProgID="Visio.Drawing.11" ShapeID="_x0000_i1048" DrawAspect="Content" ObjectID="_1793372693" r:id="rId22"/>
               </w:object>
             </w:r>
           </w:p>
@@ -10649,7 +10649,7 @@
                 <v:shape id="_x0000_i1047" type="#_x0000_t75" alt="" style="width:40.45pt;height:36pt;mso-width-percent:0;mso-height-percent:0;mso-width-percent:0;mso-height-percent:0" o:ole="">
                   <v:imagedata r:id="rId23" o:title=""/>
                 </v:shape>
-                <o:OLEObject Type="Embed" ProgID="Visio.Drawing.11" ShapeID="_x0000_i1047" DrawAspect="Content" ObjectID="_1793254957" r:id="rId24"/>
+                <o:OLEObject Type="Embed" ProgID="Visio.Drawing.11" ShapeID="_x0000_i1047" DrawAspect="Content" ObjectID="_1793372694" r:id="rId24"/>
               </w:object>
             </w:r>
           </w:p>
@@ -10691,7 +10691,7 @@
                 <v:shape id="_x0000_i1046" type="#_x0000_t75" alt="" style="width:43.2pt;height:27.15pt;mso-width-percent:0;mso-height-percent:0;mso-width-percent:0;mso-height-percent:0" o:ole="">
                   <v:imagedata r:id="rId25" o:title=""/>
                 </v:shape>
-                <o:OLEObject Type="Embed" ProgID="Visio.Drawing.11" ShapeID="_x0000_i1046" DrawAspect="Content" ObjectID="_1793254958" r:id="rId26"/>
+                <o:OLEObject Type="Embed" ProgID="Visio.Drawing.11" ShapeID="_x0000_i1046" DrawAspect="Content" ObjectID="_1793372695" r:id="rId26"/>
               </w:object>
             </w:r>
             <w:r>
@@ -14447,7 +14447,7 @@
           <v:shape id="_x0000_i1045" type="#_x0000_t75" alt="" style="width:450.85pt;height:5in;mso-width-percent:0;mso-height-percent:0;mso-width-percent:0;mso-height-percent:0" o:ole="">
             <v:imagedata r:id="rId37" o:title=""/>
           </v:shape>
-          <o:OLEObject Type="Embed" ProgID="Visio.Drawing.15" ShapeID="_x0000_i1045" DrawAspect="Content" ObjectID="_1793254959" r:id="rId38"/>
+          <o:OLEObject Type="Embed" ProgID="Visio.Drawing.15" ShapeID="_x0000_i1045" DrawAspect="Content" ObjectID="_1793372696" r:id="rId38"/>
         </w:object>
       </w:r>
       <w:commentRangeEnd w:id="89"/>
@@ -15545,7 +15545,7 @@
           <v:shape id="_x0000_i1044" type="#_x0000_t75" alt="" style="width:451.4pt;height:338.4pt;mso-width-percent:0;mso-height-percent:0;mso-width-percent:0;mso-height-percent:0" o:ole="">
             <v:imagedata r:id="rId39" o:title=""/>
           </v:shape>
-          <o:OLEObject Type="Embed" ProgID="Visio.Drawing.15" ShapeID="_x0000_i1044" DrawAspect="Content" ObjectID="_1793254960" r:id="rId40"/>
+          <o:OLEObject Type="Embed" ProgID="Visio.Drawing.15" ShapeID="_x0000_i1044" DrawAspect="Content" ObjectID="_1793372697" r:id="rId40"/>
         </w:object>
       </w:r>
     </w:p>
@@ -16584,7 +16584,7 @@
           <v:shape id="_x0000_i1043" type="#_x0000_t75" alt="" style="width:450.3pt;height:297.4pt;mso-width-percent:0;mso-height-percent:0;mso-width-percent:0;mso-height-percent:0" o:ole="">
             <v:imagedata r:id="rId41" o:title=""/>
           </v:shape>
-          <o:OLEObject Type="Embed" ProgID="Visio.Drawing.15" ShapeID="_x0000_i1043" DrawAspect="Content" ObjectID="_1793254961" r:id="rId42"/>
+          <o:OLEObject Type="Embed" ProgID="Visio.Drawing.15" ShapeID="_x0000_i1043" DrawAspect="Content" ObjectID="_1793372698" r:id="rId42"/>
         </w:object>
       </w:r>
     </w:p>
@@ -17435,7 +17435,7 @@
           <v:shape id="_x0000_i1042" type="#_x0000_t75" alt="" style="width:450.3pt;height:520.6pt;mso-width-percent:0;mso-height-percent:0;mso-width-percent:0;mso-height-percent:0" o:ole="">
             <v:imagedata r:id="rId43" o:title=""/>
           </v:shape>
-          <o:OLEObject Type="Embed" ProgID="Visio.Drawing.15" ShapeID="_x0000_i1042" DrawAspect="Content" ObjectID="_1793254962" r:id="rId44"/>
+          <o:OLEObject Type="Embed" ProgID="Visio.Drawing.15" ShapeID="_x0000_i1042" DrawAspect="Content" ObjectID="_1793372699" r:id="rId44"/>
         </w:object>
       </w:r>
     </w:p>
@@ -18509,7 +18509,7 @@
           <v:shape id="_x0000_i1041" type="#_x0000_t75" alt="" style="width:450.85pt;height:348.9pt;mso-width-percent:0;mso-height-percent:0;mso-width-percent:0;mso-height-percent:0" o:ole="">
             <v:imagedata r:id="rId45" o:title=""/>
           </v:shape>
-          <o:OLEObject Type="Embed" ProgID="Visio.Drawing.15" ShapeID="_x0000_i1041" DrawAspect="Content" ObjectID="_1793254963" r:id="rId46"/>
+          <o:OLEObject Type="Embed" ProgID="Visio.Drawing.15" ShapeID="_x0000_i1041" DrawAspect="Content" ObjectID="_1793372700" r:id="rId46"/>
         </w:object>
       </w:r>
     </w:p>
@@ -19739,7 +19739,7 @@
           <v:shape id="_x0000_i1040" type="#_x0000_t75" alt="" style="width:451.4pt;height:182.75pt;mso-width-percent:0;mso-height-percent:0;mso-width-percent:0;mso-height-percent:0" o:ole="">
             <v:imagedata r:id="rId47" o:title=""/>
           </v:shape>
-          <o:OLEObject Type="Embed" ProgID="Visio.Drawing.15" ShapeID="_x0000_i1040" DrawAspect="Content" ObjectID="_1793254964" r:id="rId48"/>
+          <o:OLEObject Type="Embed" ProgID="Visio.Drawing.15" ShapeID="_x0000_i1040" DrawAspect="Content" ObjectID="_1793372701" r:id="rId48"/>
         </w:object>
       </w:r>
     </w:p>
@@ -20316,7 +20316,7 @@
           <v:shape id="_x0000_i1039" type="#_x0000_t75" alt="" style="width:450.85pt;height:301.85pt;mso-width-percent:0;mso-height-percent:0;mso-width-percent:0;mso-height-percent:0" o:ole="">
             <v:imagedata r:id="rId49" o:title=""/>
           </v:shape>
-          <o:OLEObject Type="Embed" ProgID="Visio.Drawing.15" ShapeID="_x0000_i1039" DrawAspect="Content" ObjectID="_1793254965" r:id="rId50"/>
+          <o:OLEObject Type="Embed" ProgID="Visio.Drawing.15" ShapeID="_x0000_i1039" DrawAspect="Content" ObjectID="_1793372702" r:id="rId50"/>
         </w:object>
       </w:r>
     </w:p>
@@ -21389,7 +21389,7 @@
           <v:shape id="_x0000_i1038" type="#_x0000_t75" alt="" style="width:450.3pt;height:334.5pt;mso-width-percent:0;mso-height-percent:0;mso-width-percent:0;mso-height-percent:0" o:ole="">
             <v:imagedata r:id="rId51" o:title=""/>
           </v:shape>
-          <o:OLEObject Type="Embed" ProgID="Visio.Drawing.15" ShapeID="_x0000_i1038" DrawAspect="Content" ObjectID="_1793254966" r:id="rId52"/>
+          <o:OLEObject Type="Embed" ProgID="Visio.Drawing.15" ShapeID="_x0000_i1038" DrawAspect="Content" ObjectID="_1793372703" r:id="rId52"/>
         </w:object>
       </w:r>
     </w:p>
@@ -22021,7 +22021,7 @@
           <v:shape id="_x0000_i1037" type="#_x0000_t75" alt="" style="width:451.4pt;height:260.85pt;mso-width-percent:0;mso-height-percent:0;mso-width-percent:0;mso-height-percent:0" o:ole="">
             <v:imagedata r:id="rId53" o:title=""/>
           </v:shape>
-          <o:OLEObject Type="Embed" ProgID="Visio.Drawing.15" ShapeID="_x0000_i1037" DrawAspect="Content" ObjectID="_1793254967" r:id="rId54"/>
+          <o:OLEObject Type="Embed" ProgID="Visio.Drawing.15" ShapeID="_x0000_i1037" DrawAspect="Content" ObjectID="_1793372704" r:id="rId54"/>
         </w:object>
       </w:r>
     </w:p>
@@ -22718,7 +22718,7 @@
           <v:shape id="_x0000_i1036" type="#_x0000_t75" alt="" style="width:450.85pt;height:403.2pt;mso-width-percent:0;mso-height-percent:0;mso-width-percent:0;mso-height-percent:0" o:ole="">
             <v:imagedata r:id="rId55" o:title=""/>
           </v:shape>
-          <o:OLEObject Type="Embed" ProgID="Visio.Drawing.15" ShapeID="_x0000_i1036" DrawAspect="Content" ObjectID="_1793254968" r:id="rId56"/>
+          <o:OLEObject Type="Embed" ProgID="Visio.Drawing.15" ShapeID="_x0000_i1036" DrawAspect="Content" ObjectID="_1793372705" r:id="rId56"/>
         </w:object>
       </w:r>
     </w:p>
@@ -22772,7 +22772,7 @@
           <v:shape id="_x0000_i1035" type="#_x0000_t75" alt="" style="width:451.4pt;height:489.05pt;mso-width-percent:0;mso-height-percent:0;mso-width-percent:0;mso-height-percent:0" o:ole="">
             <v:imagedata r:id="rId57" o:title=""/>
           </v:shape>
-          <o:OLEObject Type="Embed" ProgID="Visio.Drawing.15" ShapeID="_x0000_i1035" DrawAspect="Content" ObjectID="_1793254969" r:id="rId58"/>
+          <o:OLEObject Type="Embed" ProgID="Visio.Drawing.15" ShapeID="_x0000_i1035" DrawAspect="Content" ObjectID="_1793372706" r:id="rId58"/>
         </w:object>
       </w:r>
     </w:p>
@@ -26919,7 +26919,7 @@
           <v:shape id="_x0000_i1034" type="#_x0000_t75" alt="" style="width:450.85pt;height:155.65pt;mso-width-percent:0;mso-height-percent:0;mso-width-percent:0;mso-height-percent:0" o:ole="">
             <v:imagedata r:id="rId59" o:title=""/>
           </v:shape>
-          <o:OLEObject Type="Embed" ProgID="Visio.Drawing.15" ShapeID="_x0000_i1034" DrawAspect="Content" ObjectID="_1793254970" r:id="rId60"/>
+          <o:OLEObject Type="Embed" ProgID="Visio.Drawing.15" ShapeID="_x0000_i1034" DrawAspect="Content" ObjectID="_1793372707" r:id="rId60"/>
         </w:object>
       </w:r>
     </w:p>
@@ -27641,7 +27641,7 @@
           <v:shape id="_x0000_i1033" type="#_x0000_t75" alt="" style="width:438.65pt;height:697.3pt;mso-width-percent:0;mso-height-percent:0;mso-width-percent:0;mso-height-percent:0" o:ole="">
             <v:imagedata r:id="rId61" o:title=""/>
           </v:shape>
-          <o:OLEObject Type="Embed" ProgID="Visio.Drawing.15" ShapeID="_x0000_i1033" DrawAspect="Content" ObjectID="_1793254971" r:id="rId62"/>
+          <o:OLEObject Type="Embed" ProgID="Visio.Drawing.15" ShapeID="_x0000_i1033" DrawAspect="Content" ObjectID="_1793372708" r:id="rId62"/>
         </w:object>
       </w:r>
     </w:p>
@@ -27878,7 +27878,7 @@
           <v:shape id="_x0000_i1032" type="#_x0000_t75" alt="" style="width:450.85pt;height:275.25pt;mso-width-percent:0;mso-height-percent:0;mso-width-percent:0;mso-height-percent:0" o:ole="">
             <v:imagedata r:id="rId63" o:title=""/>
           </v:shape>
-          <o:OLEObject Type="Embed" ProgID="Visio.Drawing.15" ShapeID="_x0000_i1032" DrawAspect="Content" ObjectID="_1793254972" r:id="rId64"/>
+          <o:OLEObject Type="Embed" ProgID="Visio.Drawing.15" ShapeID="_x0000_i1032" DrawAspect="Content" ObjectID="_1793372709" r:id="rId64"/>
         </w:object>
       </w:r>
     </w:p>
@@ -28196,7 +28196,7 @@
           <v:shape id="_x0000_i1031" type="#_x0000_t75" alt="" style="width:451.4pt;height:451.4pt;mso-width-percent:0;mso-height-percent:0;mso-width-percent:0;mso-height-percent:0" o:ole="">
             <v:imagedata r:id="rId65" o:title=""/>
           </v:shape>
-          <o:OLEObject Type="Embed" ProgID="Visio.Drawing.15" ShapeID="_x0000_i1031" DrawAspect="Content" ObjectID="_1793254973" r:id="rId66"/>
+          <o:OLEObject Type="Embed" ProgID="Visio.Drawing.15" ShapeID="_x0000_i1031" DrawAspect="Content" ObjectID="_1793372710" r:id="rId66"/>
         </w:object>
       </w:r>
     </w:p>
@@ -28269,6 +28269,7 @@
           <w:sz w:val="20"/>
           <w:szCs w:val="20"/>
         </w:rPr>
+        <w:lastRenderedPageBreak/>
         <w:t xml:space="preserve">After verbal offer is </w:t>
       </w:r>
       <w:r>
@@ -28403,7 +28404,7 @@
           <v:shape id="_x0000_i1030" type="#_x0000_t75" alt="" style="width:451.4pt;height:451.4pt;mso-width-percent:0;mso-height-percent:0;mso-width-percent:0;mso-height-percent:0" o:ole="">
             <v:imagedata r:id="rId67" o:title=""/>
           </v:shape>
-          <o:OLEObject Type="Embed" ProgID="Visio.Drawing.15" ShapeID="_x0000_i1030" DrawAspect="Content" ObjectID="_1793254974" r:id="rId68"/>
+          <o:OLEObject Type="Embed" ProgID="Visio.Drawing.15" ShapeID="_x0000_i1030" DrawAspect="Content" ObjectID="_1793372711" r:id="rId68"/>
         </w:object>
       </w:r>
     </w:p>
@@ -28435,6 +28436,7 @@
       </w:pPr>
       <w:bookmarkStart w:id="128" w:name="_Toc146629286"/>
       <w:r>
+        <w:lastRenderedPageBreak/>
         <w:t>Agency Worker Candidate BARNET_HCM_ORC_8.3</w:t>
       </w:r>
       <w:bookmarkEnd w:id="128"/>
@@ -28562,7 +28564,7 @@
           <v:shape id="_x0000_i1029" type="#_x0000_t75" alt="" style="width:451.4pt;height:451.4pt;mso-width-percent:0;mso-height-percent:0;mso-width-percent:0;mso-height-percent:0" o:ole="">
             <v:imagedata r:id="rId69" o:title=""/>
           </v:shape>
-          <o:OLEObject Type="Embed" ProgID="Visio.Drawing.15" ShapeID="_x0000_i1029" DrawAspect="Content" ObjectID="_1793254975" r:id="rId70"/>
+          <o:OLEObject Type="Embed" ProgID="Visio.Drawing.15" ShapeID="_x0000_i1029" DrawAspect="Content" ObjectID="_1793372712" r:id="rId70"/>
         </w:object>
       </w:r>
     </w:p>
@@ -28581,6 +28583,7 @@
       <w:bookmarkStart w:id="129" w:name="_Toc146629287"/>
       <w:bookmarkStart w:id="130" w:name="_Toc129557835"/>
       <w:r>
+        <w:lastRenderedPageBreak/>
         <w:t>Move to HR</w:t>
       </w:r>
       <w:bookmarkEnd w:id="129"/>
@@ -28720,7 +28723,7 @@
           <v:shape id="_x0000_i1028" type="#_x0000_t75" alt="" style="width:450.85pt;height:449.15pt;mso-width-percent:0;mso-height-percent:0;mso-width-percent:0;mso-height-percent:0" o:ole="">
             <v:imagedata r:id="rId71" o:title=""/>
           </v:shape>
-          <o:OLEObject Type="Embed" ProgID="Visio.Drawing.15" ShapeID="_x0000_i1028" DrawAspect="Content" ObjectID="_1793254976" r:id="rId72"/>
+          <o:OLEObject Type="Embed" ProgID="Visio.Drawing.15" ShapeID="_x0000_i1028" DrawAspect="Content" ObjectID="_1793372713" r:id="rId72"/>
         </w:object>
       </w:r>
     </w:p>
@@ -28762,6 +28765,7 @@
       </w:pPr>
       <w:bookmarkStart w:id="132" w:name="_Toc146629289"/>
       <w:r>
+        <w:lastRenderedPageBreak/>
         <w:t>Internal Candidates (Movers) BARNET_HCM_ORC_9.2</w:t>
       </w:r>
       <w:bookmarkEnd w:id="132"/>
@@ -28938,7 +28942,7 @@
           <v:shape id="_x0000_i1027" type="#_x0000_t75" alt="" style="width:450.85pt;height:433.1pt;mso-width-percent:0;mso-height-percent:0;mso-width-percent:0;mso-height-percent:0" o:ole="">
             <v:imagedata r:id="rId73" o:title=""/>
           </v:shape>
-          <o:OLEObject Type="Embed" ProgID="Visio.Drawing.15" ShapeID="_x0000_i1027" DrawAspect="Content" ObjectID="_1793254977" r:id="rId74"/>
+          <o:OLEObject Type="Embed" ProgID="Visio.Drawing.15" ShapeID="_x0000_i1027" DrawAspect="Content" ObjectID="_1793372714" r:id="rId74"/>
         </w:object>
       </w:r>
     </w:p>
@@ -28965,6 +28969,7 @@
       </w:pPr>
       <w:bookmarkStart w:id="133" w:name="_Toc146629290"/>
       <w:r>
+        <w:lastRenderedPageBreak/>
         <w:t>Agency Staff BARNET_HCM_ORC_9.3</w:t>
       </w:r>
       <w:bookmarkEnd w:id="133"/>
@@ -29147,7 +29152,7 @@
           <v:shape id="_x0000_i1026" type="#_x0000_t75" alt="" style="width:450.85pt;height:433.1pt;mso-width-percent:0;mso-height-percent:0;mso-width-percent:0;mso-height-percent:0" o:ole="">
             <v:imagedata r:id="rId75" o:title=""/>
           </v:shape>
-          <o:OLEObject Type="Embed" ProgID="Visio.Drawing.15" ShapeID="_x0000_i1026" DrawAspect="Content" ObjectID="_1793254978" r:id="rId76"/>
+          <o:OLEObject Type="Embed" ProgID="Visio.Drawing.15" ShapeID="_x0000_i1026" DrawAspect="Content" ObjectID="_1793372715" r:id="rId76"/>
         </w:object>
       </w:r>
     </w:p>
@@ -29583,7 +29588,7 @@
           <v:shape id="_x0000_i1025" type="#_x0000_t75" alt="" style="width:75.9pt;height:48.75pt;mso-width-percent:0;mso-height-percent:0;mso-width-percent:0;mso-height-percent:0" o:ole="">
             <v:imagedata r:id="rId77" o:title=""/>
           </v:shape>
-          <o:OLEObject Type="Embed" ProgID="Excel.Sheet.12" ShapeID="_x0000_i1025" DrawAspect="Icon" ObjectID="_1793254979" r:id="rId78"/>
+          <o:OLEObject Type="Embed" ProgID="Excel.Sheet.12" ShapeID="_x0000_i1025" DrawAspect="Icon" ObjectID="_1793372716" r:id="rId78"/>
         </w:object>
       </w:r>
     </w:p>
@@ -41173,19 +41178,6 @@
 </file>
 
 <file path=customXml/item1.xml><?xml version="1.0" encoding="utf-8"?>
-<?mso-contentType ?>
-<FormTemplates xmlns="http://schemas.microsoft.com/sharepoint/v3/contenttype/forms">
-  <Display>DocumentLibraryForm</Display>
-  <Edit>DocumentLibraryForm</Edit>
-  <New>DocumentLibraryForm</New>
-</FormTemplates>
-</file>
-
-<file path=customXml/item2.xml><?xml version="1.0" encoding="utf-8"?>
-<b:Sources xmlns:b="http://schemas.openxmlformats.org/officeDocument/2006/bibliography" xmlns="http://schemas.openxmlformats.org/officeDocument/2006/bibliography" SelectedStyle="\APASixthEditionOfficeOnline.xsl" StyleName="APA" Version="6"/>
-</file>
-
-<file path=customXml/item3.xml><?xml version="1.0" encoding="utf-8"?>
 <ct:contentTypeSchema xmlns:ct="http://schemas.microsoft.com/office/2006/metadata/contentType" xmlns:ma="http://schemas.microsoft.com/office/2006/metadata/properties/metaAttributes" ct:_="" ma:_="" ma:contentTypeName="Document" ma:contentTypeID="0x010100553FA9C422F60A48A0F9660E04A3852B" ma:contentTypeVersion="11" ma:contentTypeDescription="Create a new document." ma:contentTypeScope="" ma:versionID="44b6fbb49039b319840e1edeeee634c6">
   <xsd:schema xmlns:xsd="http://www.w3.org/2001/XMLSchema" xmlns:xs="http://www.w3.org/2001/XMLSchema" xmlns:p="http://schemas.microsoft.com/office/2006/metadata/properties" xmlns:ns2="5b41a48d-5f2d-4e3d-9c12-5eebe1755af5" xmlns:ns3="d12aee60-9523-4ab8-91ba-a3ebf8e69318" targetNamespace="http://schemas.microsoft.com/office/2006/metadata/properties" ma:root="true" ma:fieldsID="9d4dd2609d1298e5603d97e3a3d17fb6" ns2:_="" ns3:_="">
     <xsd:import namespace="5b41a48d-5f2d-4e3d-9c12-5eebe1755af5"/>
@@ -41380,7 +41372,16 @@
 </ct:contentTypeSchema>
 </file>
 
-<file path=customXml/item4.xml><?xml version="1.0" encoding="utf-8"?>
+<file path=customXml/item2.xml><?xml version="1.0" encoding="utf-8"?>
+<?mso-contentType ?>
+<FormTemplates xmlns="http://schemas.microsoft.com/sharepoint/v3/contenttype/forms">
+  <Display>DocumentLibraryForm</Display>
+  <Edit>DocumentLibraryForm</Edit>
+  <New>DocumentLibraryForm</New>
+</FormTemplates>
+</file>
+
+<file path=customXml/item3.xml><?xml version="1.0" encoding="utf-8"?>
 <p:properties xmlns:p="http://schemas.microsoft.com/office/2006/metadata/properties" xmlns:xsi="http://www.w3.org/2001/XMLSchema-instance" xmlns:pc="http://schemas.microsoft.com/office/infopath/2007/PartnerControls">
   <documentManagement>
     <lcf76f155ced4ddcb4097134ff3c332f xmlns="5b41a48d-5f2d-4e3d-9c12-5eebe1755af5">
@@ -41391,23 +41392,11 @@
 </p:properties>
 </file>
 
-<file path=customXml/itemProps1.xml><?xml version="1.0" encoding="utf-8"?>
-<ds:datastoreItem xmlns:ds="http://schemas.openxmlformats.org/officeDocument/2006/customXml" ds:itemID="{59106786-D77E-44D3-9CE5-39D7DE3DB792}">
-  <ds:schemaRefs>
-    <ds:schemaRef ds:uri="http://schemas.microsoft.com/sharepoint/v3/contenttype/forms"/>
-  </ds:schemaRefs>
-</ds:datastoreItem>
+<file path=customXml/item4.xml><?xml version="1.0" encoding="utf-8"?>
+<b:Sources xmlns:b="http://schemas.openxmlformats.org/officeDocument/2006/bibliography" xmlns="http://schemas.openxmlformats.org/officeDocument/2006/bibliography" SelectedStyle="\APASixthEditionOfficeOnline.xsl" StyleName="APA" Version="6"/>
 </file>
 
-<file path=customXml/itemProps2.xml><?xml version="1.0" encoding="utf-8"?>
-<ds:datastoreItem xmlns:ds="http://schemas.openxmlformats.org/officeDocument/2006/customXml" ds:itemID="{0169AE43-9ED4-4E09-89F5-0505B32B569E}">
-  <ds:schemaRefs>
-    <ds:schemaRef ds:uri="http://schemas.openxmlformats.org/officeDocument/2006/bibliography"/>
-  </ds:schemaRefs>
-</ds:datastoreItem>
-</file>
-
-<file path=customXml/itemProps3.xml><?xml version="1.0" encoding="utf-8"?>
+<file path=customXml/itemProps1.xml><?xml version="1.0" encoding="utf-8"?>
 <ds:datastoreItem xmlns:ds="http://schemas.openxmlformats.org/officeDocument/2006/customXml" ds:itemID="{B70BBA6D-DE65-4DF2-B657-37420F35E93B}">
   <ds:schemaRefs>
     <ds:schemaRef ds:uri="http://schemas.microsoft.com/office/2006/metadata/contentType"/>
@@ -41426,7 +41415,15 @@
 </ds:datastoreItem>
 </file>
 
-<file path=customXml/itemProps4.xml><?xml version="1.0" encoding="utf-8"?>
+<file path=customXml/itemProps2.xml><?xml version="1.0" encoding="utf-8"?>
+<ds:datastoreItem xmlns:ds="http://schemas.openxmlformats.org/officeDocument/2006/customXml" ds:itemID="{59106786-D77E-44D3-9CE5-39D7DE3DB792}">
+  <ds:schemaRefs>
+    <ds:schemaRef ds:uri="http://schemas.microsoft.com/sharepoint/v3/contenttype/forms"/>
+  </ds:schemaRefs>
+</ds:datastoreItem>
+</file>
+
+<file path=customXml/itemProps3.xml><?xml version="1.0" encoding="utf-8"?>
 <ds:datastoreItem xmlns:ds="http://schemas.openxmlformats.org/officeDocument/2006/customXml" ds:itemID="{7CB6BDA9-61C1-4D67-86B6-89631FF3F6A4}">
   <ds:schemaRefs>
     <ds:schemaRef ds:uri="http://schemas.microsoft.com/office/2006/metadata/properties"/>
@@ -41435,4 +41432,12 @@
     <ds:schemaRef ds:uri="d12aee60-9523-4ab8-91ba-a3ebf8e69318"/>
   </ds:schemaRefs>
 </ds:datastoreItem>
+</file>
+
+<file path=customXml/itemProps4.xml><?xml version="1.0" encoding="utf-8"?>
+<ds:datastoreItem xmlns:ds="http://schemas.openxmlformats.org/officeDocument/2006/customXml" ds:itemID="{0169AE43-9ED4-4E09-89F5-0505B32B569E}">
+  <ds:schemaRefs>
+    <ds:schemaRef ds:uri="http://schemas.openxmlformats.org/officeDocument/2006/bibliography"/>
+  </ds:schemaRefs>
+</ds:datastoreItem>
 </file>